--- a/2module/Seminar01/Задачи для самостоятельного решения/HomeTasks_M02S01.docx
+++ b/2module/Seminar01/Задачи для самостоятельного решения/HomeTasks_M02S01.docx
@@ -90,6 +90,57 @@
         </w:rPr>
         <w:t xml:space="preserve">Написать программу для подсчета периметра и площади правильного n-угольника. </w:t>
       </w:r>
+      <w:r>
+        <w:rPr>
+          <w:rFonts w:ascii="Times New Roman" w:hAnsi="Times New Roman" w:cs="Times New Roman"/>
+          <w:sz w:val="24"/>
+          <w:szCs w:val="24"/>
+        </w:rPr>
+        <w:t xml:space="preserve"> </w:t>
+      </w:r>
+      <w:r>
+        <w:rPr>
+          <w:rFonts w:ascii="Times New Roman" w:hAnsi="Times New Roman" w:cs="Times New Roman"/>
+          <w:sz w:val="24"/>
+          <w:szCs w:val="24"/>
+        </w:rPr>
+        <w:t xml:space="preserve">Для этого реализовать статический класс </w:t>
+      </w:r>
+      <w:r>
+        <w:rPr>
+          <w:rFonts w:ascii="Times New Roman" w:hAnsi="Times New Roman" w:cs="Times New Roman"/>
+          <w:b/>
+          <w:bCs/>
+          <w:sz w:val="24"/>
+          <w:szCs w:val="24"/>
+          <w:lang w:val="en-US"/>
+        </w:rPr>
+        <w:t>Polygon</w:t>
+      </w:r>
+      <w:r>
+        <w:rPr>
+          <w:rFonts w:ascii="Times New Roman" w:hAnsi="Times New Roman" w:cs="Times New Roman"/>
+          <w:sz w:val="24"/>
+          <w:szCs w:val="24"/>
+        </w:rPr>
+        <w:t xml:space="preserve">. Для подсчета периметра и площади </w:t>
+      </w:r>
+      <w:r>
+        <w:rPr>
+          <w:rFonts w:ascii="Times New Roman" w:hAnsi="Times New Roman" w:cs="Times New Roman"/>
+          <w:sz w:val="24"/>
+          <w:szCs w:val="24"/>
+        </w:rPr>
+        <w:t>реализуйте статические методы с параметрами</w:t>
+      </w:r>
+      <w:r>
+        <w:rPr>
+          <w:rFonts w:ascii="Times New Roman" w:hAnsi="Times New Roman" w:cs="Times New Roman"/>
+          <w:sz w:val="24"/>
+          <w:szCs w:val="24"/>
+        </w:rPr>
+        <w:t xml:space="preserve"> только длину стороны и количество сторон.</w:t>
+      </w:r>
     </w:p>
     <w:p>
       <w:pPr>
@@ -107,7 +158,143 @@
           <w:sz w:val="24"/>
           <w:szCs w:val="24"/>
         </w:rPr>
-        <w:t xml:space="preserve">Для этого реализовать статический класс </w:t>
+        <w:t xml:space="preserve">В основной программе введите </w:t>
+      </w:r>
+      <w:r>
+        <w:rPr>
+          <w:rFonts w:ascii="Times New Roman" w:hAnsi="Times New Roman" w:cs="Times New Roman"/>
+          <w:sz w:val="24"/>
+          <w:szCs w:val="24"/>
+        </w:rPr>
+        <w:t xml:space="preserve">5 </w:t>
+      </w:r>
+      <w:r>
+        <w:rPr>
+          <w:rFonts w:ascii="Times New Roman" w:hAnsi="Times New Roman" w:cs="Times New Roman"/>
+          <w:sz w:val="24"/>
+          <w:szCs w:val="24"/>
+          <w:lang w:val="en-US"/>
+        </w:rPr>
+        <w:t>n</w:t>
+      </w:r>
+      <w:r>
+        <w:rPr>
+          <w:rFonts w:ascii="Times New Roman" w:hAnsi="Times New Roman" w:cs="Times New Roman"/>
+          <w:sz w:val="24"/>
+          <w:szCs w:val="24"/>
+        </w:rPr>
+        <w:t>-</w:t>
+      </w:r>
+      <w:r>
+        <w:rPr>
+          <w:rFonts w:ascii="Times New Roman" w:hAnsi="Times New Roman" w:cs="Times New Roman"/>
+          <w:sz w:val="24"/>
+          <w:szCs w:val="24"/>
+        </w:rPr>
+        <w:t>угольников (</w:t>
+      </w:r>
+      <w:r>
+        <w:rPr>
+          <w:rFonts w:ascii="Times New Roman" w:hAnsi="Times New Roman" w:cs="Times New Roman"/>
+          <w:sz w:val="24"/>
+          <w:szCs w:val="24"/>
+          <w:lang w:val="en-US"/>
+        </w:rPr>
+        <w:t>n</w:t>
+      </w:r>
+      <w:r>
+        <w:rPr>
+          <w:rFonts w:ascii="Times New Roman" w:hAnsi="Times New Roman" w:cs="Times New Roman"/>
+          <w:sz w:val="24"/>
+          <w:szCs w:val="24"/>
+        </w:rPr>
+        <w:t xml:space="preserve"> </w:t>
+      </w:r>
+      <w:r>
+        <w:rPr>
+          <w:rFonts w:ascii="Times New Roman" w:hAnsi="Times New Roman" w:cs="Times New Roman"/>
+          <w:sz w:val="24"/>
+          <w:szCs w:val="24"/>
+        </w:rPr>
+        <w:t xml:space="preserve">случайное в диапазоне </w:t>
+      </w:r>
+      <w:r>
+        <w:rPr>
+          <w:rFonts w:ascii="Times New Roman" w:hAnsi="Times New Roman" w:cs="Times New Roman"/>
+          <w:sz w:val="24"/>
+          <w:szCs w:val="24"/>
+        </w:rPr>
+        <w:t>[3,10])</w:t>
+      </w:r>
+      <w:r>
+        <w:rPr>
+          <w:rFonts w:ascii="Times New Roman" w:hAnsi="Times New Roman" w:cs="Times New Roman"/>
+          <w:sz w:val="24"/>
+          <w:szCs w:val="24"/>
+        </w:rPr>
+        <w:t xml:space="preserve">, </w:t>
+      </w:r>
+      <w:r>
+        <w:rPr>
+          <w:rFonts w:ascii="Times New Roman" w:hAnsi="Times New Roman" w:cs="Times New Roman"/>
+          <w:sz w:val="24"/>
+          <w:szCs w:val="24"/>
+        </w:rPr>
+        <w:t xml:space="preserve">посчитайте </w:t>
+      </w:r>
+      <w:r>
+        <w:rPr>
+          <w:rFonts w:ascii="Times New Roman" w:hAnsi="Times New Roman" w:cs="Times New Roman"/>
+          <w:sz w:val="24"/>
+          <w:szCs w:val="24"/>
+        </w:rPr>
+        <w:t>площади и периметры и выведите результаты на экран.</w:t>
+      </w:r>
+    </w:p>
+    <w:p>
+      <w:pPr>
+        <w:spacing w:after="0"/>
+        <w:jc w:val="both"/>
+        <w:rPr>
+          <w:rFonts w:ascii="Times New Roman" w:hAnsi="Times New Roman" w:cs="Times New Roman"/>
+          <w:sz w:val="24"/>
+          <w:szCs w:val="24"/>
+        </w:rPr>
+      </w:pPr>
+    </w:p>
+    <w:p>
+      <w:pPr>
+        <w:spacing w:after="0"/>
+        <w:jc w:val="both"/>
+        <w:rPr>
+          <w:rFonts w:ascii="Times New Roman" w:hAnsi="Times New Roman" w:cs="Times New Roman"/>
+          <w:sz w:val="24"/>
+          <w:szCs w:val="24"/>
+        </w:rPr>
+      </w:pPr>
+      <w:r>
+        <w:rPr>
+          <w:rFonts w:ascii="Times New Roman" w:hAnsi="Times New Roman" w:cs="Times New Roman"/>
+          <w:sz w:val="24"/>
+          <w:szCs w:val="24"/>
+        </w:rPr>
+        <w:t>№2.</w:t>
+      </w:r>
+      <w:r>
+        <w:rPr>
+          <w:rFonts w:ascii="Times New Roman" w:hAnsi="Times New Roman" w:cs="Times New Roman"/>
+          <w:sz w:val="24"/>
+          <w:szCs w:val="24"/>
+        </w:rPr>
+        <w:t xml:space="preserve"> </w:t>
+      </w:r>
+      <w:r>
+        <w:rPr>
+          <w:rFonts w:ascii="Times New Roman" w:hAnsi="Times New Roman" w:cs="Times New Roman"/>
+          <w:sz w:val="24"/>
+          <w:szCs w:val="24"/>
+        </w:rPr>
+        <w:t xml:space="preserve">Написать статический класс </w:t>
       </w:r>
       <w:r>
         <w:rPr>
@@ -118,15 +305,96 @@
           <w:szCs w:val="24"/>
           <w:lang w:val="en-US"/>
         </w:rPr>
-        <w:t>Triangle</w:t>
-      </w:r>
-      <w:r>
-        <w:rPr>
-          <w:rFonts w:ascii="Times New Roman" w:hAnsi="Times New Roman" w:cs="Times New Roman"/>
-          <w:sz w:val="24"/>
-          <w:szCs w:val="24"/>
-        </w:rPr>
-        <w:t xml:space="preserve">. Для подсчета периметра и площади </w:t>
+        <w:t>Club</w:t>
+      </w:r>
+      <w:r>
+        <w:rPr>
+          <w:rFonts w:ascii="Times New Roman" w:hAnsi="Times New Roman" w:cs="Times New Roman"/>
+          <w:sz w:val="24"/>
+          <w:szCs w:val="24"/>
+        </w:rPr>
+        <w:t xml:space="preserve"> - список гостей очного клуба. В нем находится метод </w:t>
+      </w:r>
+      <w:proofErr w:type="spellStart"/>
+      <w:r>
+        <w:rPr>
+          <w:rFonts w:ascii="Times New Roman" w:hAnsi="Times New Roman" w:cs="Times New Roman"/>
+          <w:b/>
+          <w:bCs/>
+          <w:sz w:val="24"/>
+          <w:szCs w:val="24"/>
+          <w:lang w:val="en-US"/>
+        </w:rPr>
+        <w:t>IsAppropriate</w:t>
+      </w:r>
+      <w:proofErr w:type="spellEnd"/>
+      <w:r>
+        <w:rPr>
+          <w:rFonts w:ascii="Times New Roman" w:hAnsi="Times New Roman" w:cs="Times New Roman"/>
+          <w:sz w:val="24"/>
+          <w:szCs w:val="24"/>
+        </w:rPr>
+        <w:t xml:space="preserve">, принимающий на вход имя посетителя и его возраст. Если человек старше 17 лет, то нужно записать его имя в статическое поле </w:t>
+      </w:r>
+      <w:proofErr w:type="spellStart"/>
+      <w:r>
+        <w:rPr>
+          <w:rFonts w:ascii="Times New Roman" w:hAnsi="Times New Roman" w:cs="Times New Roman"/>
+          <w:b/>
+          <w:bCs/>
+          <w:sz w:val="24"/>
+          <w:szCs w:val="24"/>
+        </w:rPr>
+        <w:t>string</w:t>
+      </w:r>
+      <w:proofErr w:type="spellEnd"/>
+      <w:r>
+        <w:rPr>
+          <w:rFonts w:ascii="Times New Roman" w:hAnsi="Times New Roman" w:cs="Times New Roman"/>
+          <w:b/>
+          <w:bCs/>
+          <w:sz w:val="24"/>
+          <w:szCs w:val="24"/>
+        </w:rPr>
+        <w:t xml:space="preserve">[] </w:t>
+      </w:r>
+      <w:proofErr w:type="spellStart"/>
+      <w:r>
+        <w:rPr>
+          <w:rFonts w:ascii="Times New Roman" w:hAnsi="Times New Roman" w:cs="Times New Roman"/>
+          <w:b/>
+          <w:bCs/>
+          <w:sz w:val="24"/>
+          <w:szCs w:val="24"/>
+        </w:rPr>
+        <w:t>Names</w:t>
+      </w:r>
+      <w:proofErr w:type="spellEnd"/>
+      <w:r>
+        <w:rPr>
+          <w:rFonts w:ascii="Times New Roman" w:hAnsi="Times New Roman" w:cs="Times New Roman"/>
+          <w:sz w:val="24"/>
+          <w:szCs w:val="24"/>
+        </w:rPr>
+        <w:t xml:space="preserve">. Написать статический метод вывода </w:t>
+      </w:r>
+      <w:r>
+        <w:rPr>
+          <w:rFonts w:ascii="Times New Roman" w:hAnsi="Times New Roman" w:cs="Times New Roman"/>
+          <w:b/>
+          <w:bCs/>
+          <w:sz w:val="24"/>
+          <w:szCs w:val="24"/>
+        </w:rPr>
+        <w:t>Имен</w:t>
+      </w:r>
+      <w:r>
+        <w:rPr>
+          <w:rFonts w:ascii="Times New Roman" w:hAnsi="Times New Roman" w:cs="Times New Roman"/>
+          <w:sz w:val="24"/>
+          <w:szCs w:val="24"/>
+        </w:rPr>
+        <w:t xml:space="preserve"> всех посетителей и свойство считающее количество посетителей, которым разрешили посетить клуб.</w:t>
       </w:r>
     </w:p>
     <w:p>
@@ -139,14 +407,6 @@
           <w:szCs w:val="24"/>
         </w:rPr>
       </w:pPr>
-      <w:r>
-        <w:rPr>
-          <w:rFonts w:ascii="Times New Roman" w:hAnsi="Times New Roman" w:cs="Times New Roman"/>
-          <w:sz w:val="24"/>
-          <w:szCs w:val="24"/>
-        </w:rPr>
-        <w:t>использовать только длину стороны и количество сторон.</w:t>
-      </w:r>
     </w:p>
     <w:p>
       <w:pPr>
@@ -156,9 +416,383 @@
           <w:rFonts w:ascii="Times New Roman" w:hAnsi="Times New Roman" w:cs="Times New Roman"/>
           <w:sz w:val="24"/>
           <w:szCs w:val="24"/>
-          <w:lang w:val="en-US"/>
-        </w:rPr>
-      </w:pPr>
+        </w:rPr>
+      </w:pPr>
+      <w:r>
+        <w:rPr>
+          <w:rFonts w:ascii="Times New Roman" w:hAnsi="Times New Roman" w:cs="Times New Roman"/>
+          <w:sz w:val="24"/>
+          <w:szCs w:val="24"/>
+        </w:rPr>
+        <w:t xml:space="preserve">№3. </w:t>
+      </w:r>
+      <w:r>
+        <w:rPr>
+          <w:rFonts w:ascii="Times New Roman" w:hAnsi="Times New Roman" w:cs="Times New Roman"/>
+          <w:sz w:val="24"/>
+          <w:szCs w:val="24"/>
+        </w:rPr>
+        <w:t xml:space="preserve">Сейчас мы пойдем за грибами. Написать класс </w:t>
+      </w:r>
+      <w:proofErr w:type="spellStart"/>
+      <w:r>
+        <w:rPr>
+          <w:rFonts w:ascii="Times New Roman" w:hAnsi="Times New Roman" w:cs="Times New Roman"/>
+          <w:b/>
+          <w:bCs/>
+          <w:sz w:val="24"/>
+          <w:szCs w:val="24"/>
+        </w:rPr>
+        <w:t>Basket</w:t>
+      </w:r>
+      <w:proofErr w:type="spellEnd"/>
+      <w:r>
+        <w:rPr>
+          <w:rFonts w:ascii="Times New Roman" w:hAnsi="Times New Roman" w:cs="Times New Roman"/>
+          <w:sz w:val="24"/>
+          <w:szCs w:val="24"/>
+        </w:rPr>
+        <w:t xml:space="preserve">. В нем должен </w:t>
+      </w:r>
+      <w:r>
+        <w:rPr>
+          <w:rFonts w:ascii="Times New Roman" w:hAnsi="Times New Roman" w:cs="Times New Roman"/>
+          <w:sz w:val="24"/>
+          <w:szCs w:val="24"/>
+        </w:rPr>
+        <w:t xml:space="preserve">находиться </w:t>
+      </w:r>
+      <w:r>
+        <w:rPr>
+          <w:rFonts w:ascii="Times New Roman" w:hAnsi="Times New Roman" w:cs="Times New Roman"/>
+          <w:sz w:val="24"/>
+          <w:szCs w:val="24"/>
+        </w:rPr>
+        <w:t>массив</w:t>
+      </w:r>
+      <w:r>
+        <w:rPr>
+          <w:rFonts w:ascii="Times New Roman" w:hAnsi="Times New Roman" w:cs="Times New Roman"/>
+          <w:sz w:val="24"/>
+          <w:szCs w:val="24"/>
+        </w:rPr>
+        <w:t xml:space="preserve"> из </w:t>
+      </w:r>
+      <w:r>
+        <w:rPr>
+          <w:rFonts w:ascii="Times New Roman" w:hAnsi="Times New Roman" w:cs="Times New Roman"/>
+          <w:sz w:val="24"/>
+          <w:szCs w:val="24"/>
+          <w:u w:val="single"/>
+        </w:rPr>
+        <w:t>грибов</w:t>
+      </w:r>
+      <w:r>
+        <w:rPr>
+          <w:rFonts w:ascii="Times New Roman" w:hAnsi="Times New Roman" w:cs="Times New Roman"/>
+          <w:sz w:val="24"/>
+          <w:szCs w:val="24"/>
+        </w:rPr>
+        <w:t xml:space="preserve"> (</w:t>
+      </w:r>
+      <w:r>
+        <w:rPr>
+          <w:rFonts w:ascii="Times New Roman" w:hAnsi="Times New Roman" w:cs="Times New Roman"/>
+          <w:i/>
+          <w:iCs/>
+          <w:sz w:val="24"/>
+          <w:szCs w:val="24"/>
+        </w:rPr>
+        <w:t>Масленок, Сыроежка, Белый Гриб, Подберезовик, Поганка,</w:t>
+      </w:r>
+      <w:r>
+        <w:rPr>
+          <w:rFonts w:ascii="Times New Roman" w:hAnsi="Times New Roman" w:cs="Times New Roman"/>
+          <w:i/>
+          <w:iCs/>
+          <w:sz w:val="24"/>
+          <w:szCs w:val="24"/>
+        </w:rPr>
+        <w:t xml:space="preserve"> </w:t>
+      </w:r>
+      <w:proofErr w:type="spellStart"/>
+      <w:r>
+        <w:rPr>
+          <w:rFonts w:ascii="Times New Roman" w:hAnsi="Times New Roman" w:cs="Times New Roman"/>
+          <w:i/>
+          <w:iCs/>
+          <w:sz w:val="24"/>
+          <w:szCs w:val="24"/>
+        </w:rPr>
+        <w:t>Псилоцибиновый</w:t>
+      </w:r>
+      <w:proofErr w:type="spellEnd"/>
+      <w:r>
+        <w:rPr>
+          <w:rFonts w:ascii="Times New Roman" w:hAnsi="Times New Roman" w:cs="Times New Roman"/>
+          <w:i/>
+          <w:iCs/>
+          <w:sz w:val="24"/>
+          <w:szCs w:val="24"/>
+        </w:rPr>
+        <w:t xml:space="preserve"> Гриб, </w:t>
+      </w:r>
+      <w:proofErr w:type="spellStart"/>
+      <w:r>
+        <w:rPr>
+          <w:rFonts w:ascii="Times New Roman" w:hAnsi="Times New Roman" w:cs="Times New Roman"/>
+          <w:i/>
+          <w:iCs/>
+          <w:sz w:val="24"/>
+          <w:szCs w:val="24"/>
+        </w:rPr>
+        <w:t>Красноголовик</w:t>
+      </w:r>
+      <w:proofErr w:type="spellEnd"/>
+      <w:r>
+        <w:rPr>
+          <w:rFonts w:ascii="Times New Roman" w:hAnsi="Times New Roman" w:cs="Times New Roman"/>
+          <w:i/>
+          <w:iCs/>
+          <w:sz w:val="24"/>
+          <w:szCs w:val="24"/>
+        </w:rPr>
+        <w:t>, Мухомор, Чага, Ложный Подберезовик, Моховик</w:t>
+      </w:r>
+      <w:r>
+        <w:rPr>
+          <w:rFonts w:ascii="Times New Roman" w:hAnsi="Times New Roman" w:cs="Times New Roman"/>
+          <w:sz w:val="24"/>
+          <w:szCs w:val="24"/>
+        </w:rPr>
+        <w:t>), также массив</w:t>
+      </w:r>
+      <w:r>
+        <w:rPr>
+          <w:rFonts w:ascii="Times New Roman" w:hAnsi="Times New Roman" w:cs="Times New Roman"/>
+          <w:sz w:val="24"/>
+          <w:szCs w:val="24"/>
+        </w:rPr>
+        <w:t>ы</w:t>
+      </w:r>
+      <w:r>
+        <w:rPr>
+          <w:rFonts w:ascii="Times New Roman" w:hAnsi="Times New Roman" w:cs="Times New Roman"/>
+          <w:sz w:val="24"/>
+          <w:szCs w:val="24"/>
+        </w:rPr>
+        <w:t xml:space="preserve"> для</w:t>
+      </w:r>
+      <w:r>
+        <w:rPr>
+          <w:rFonts w:ascii="Times New Roman" w:hAnsi="Times New Roman" w:cs="Times New Roman"/>
+          <w:sz w:val="24"/>
+          <w:szCs w:val="24"/>
+        </w:rPr>
+        <w:t xml:space="preserve"> </w:t>
+      </w:r>
+      <w:r>
+        <w:rPr>
+          <w:rFonts w:ascii="Times New Roman" w:hAnsi="Times New Roman" w:cs="Times New Roman"/>
+          <w:sz w:val="24"/>
+          <w:szCs w:val="24"/>
+          <w:u w:val="single"/>
+        </w:rPr>
+        <w:t>съедобных</w:t>
+      </w:r>
+      <w:r>
+        <w:rPr>
+          <w:rFonts w:ascii="Times New Roman" w:hAnsi="Times New Roman" w:cs="Times New Roman"/>
+          <w:sz w:val="24"/>
+          <w:szCs w:val="24"/>
+        </w:rPr>
+        <w:t xml:space="preserve"> </w:t>
+      </w:r>
+      <w:r>
+        <w:rPr>
+          <w:rFonts w:ascii="Times New Roman" w:hAnsi="Times New Roman" w:cs="Times New Roman"/>
+          <w:sz w:val="24"/>
+          <w:szCs w:val="24"/>
+        </w:rPr>
+        <w:t xml:space="preserve">и </w:t>
+      </w:r>
+      <w:r>
+        <w:rPr>
+          <w:rFonts w:ascii="Times New Roman" w:hAnsi="Times New Roman" w:cs="Times New Roman"/>
+          <w:sz w:val="24"/>
+          <w:szCs w:val="24"/>
+          <w:u w:val="single"/>
+        </w:rPr>
+        <w:t>несъедобных</w:t>
+      </w:r>
+      <w:r>
+        <w:rPr>
+          <w:rFonts w:ascii="Times New Roman" w:hAnsi="Times New Roman" w:cs="Times New Roman"/>
+          <w:sz w:val="24"/>
+          <w:szCs w:val="24"/>
+        </w:rPr>
+        <w:t xml:space="preserve"> </w:t>
+      </w:r>
+      <w:r>
+        <w:rPr>
+          <w:rFonts w:ascii="Times New Roman" w:hAnsi="Times New Roman" w:cs="Times New Roman"/>
+          <w:sz w:val="24"/>
+          <w:szCs w:val="24"/>
+        </w:rPr>
+        <w:t>грибов</w:t>
+      </w:r>
+      <w:r>
+        <w:rPr>
+          <w:rFonts w:ascii="Times New Roman" w:hAnsi="Times New Roman" w:cs="Times New Roman"/>
+          <w:sz w:val="24"/>
+          <w:szCs w:val="24"/>
+        </w:rPr>
+        <w:t xml:space="preserve">. Ваш сын принес вам корзину из </w:t>
+      </w:r>
+      <w:r>
+        <w:rPr>
+          <w:rFonts w:ascii="Times New Roman" w:hAnsi="Times New Roman" w:cs="Times New Roman"/>
+          <w:b/>
+          <w:bCs/>
+          <w:sz w:val="24"/>
+          <w:szCs w:val="24"/>
+        </w:rPr>
+        <w:t>30</w:t>
+      </w:r>
+      <w:r>
+        <w:rPr>
+          <w:rFonts w:ascii="Times New Roman" w:hAnsi="Times New Roman" w:cs="Times New Roman"/>
+          <w:sz w:val="24"/>
+          <w:szCs w:val="24"/>
+        </w:rPr>
+        <w:t xml:space="preserve"> </w:t>
+      </w:r>
+      <w:r>
+        <w:rPr>
+          <w:rFonts w:ascii="Times New Roman" w:hAnsi="Times New Roman" w:cs="Times New Roman"/>
+          <w:b/>
+          <w:bCs/>
+          <w:sz w:val="24"/>
+          <w:szCs w:val="24"/>
+        </w:rPr>
+        <w:t>случайных</w:t>
+      </w:r>
+      <w:r>
+        <w:rPr>
+          <w:rFonts w:ascii="Times New Roman" w:hAnsi="Times New Roman" w:cs="Times New Roman"/>
+          <w:sz w:val="24"/>
+          <w:szCs w:val="24"/>
+        </w:rPr>
+        <w:t xml:space="preserve"> грибов. Вы должны </w:t>
+      </w:r>
+      <w:r>
+        <w:rPr>
+          <w:rFonts w:ascii="Times New Roman" w:hAnsi="Times New Roman" w:cs="Times New Roman"/>
+          <w:b/>
+          <w:bCs/>
+          <w:sz w:val="24"/>
+          <w:szCs w:val="24"/>
+        </w:rPr>
+        <w:t>отсортировать</w:t>
+      </w:r>
+      <w:r>
+        <w:rPr>
+          <w:rFonts w:ascii="Times New Roman" w:hAnsi="Times New Roman" w:cs="Times New Roman"/>
+          <w:sz w:val="24"/>
+          <w:szCs w:val="24"/>
+        </w:rPr>
+        <w:t xml:space="preserve"> </w:t>
+      </w:r>
+      <w:r>
+        <w:rPr>
+          <w:rFonts w:ascii="Times New Roman" w:hAnsi="Times New Roman" w:cs="Times New Roman"/>
+          <w:b/>
+          <w:bCs/>
+          <w:sz w:val="24"/>
+          <w:szCs w:val="24"/>
+        </w:rPr>
+        <w:t>съедобные</w:t>
+      </w:r>
+      <w:r>
+        <w:rPr>
+          <w:rFonts w:ascii="Times New Roman" w:hAnsi="Times New Roman" w:cs="Times New Roman"/>
+          <w:sz w:val="24"/>
+          <w:szCs w:val="24"/>
+        </w:rPr>
+        <w:t xml:space="preserve"> грибы в од</w:t>
+      </w:r>
+      <w:r>
+        <w:rPr>
+          <w:rFonts w:ascii="Times New Roman" w:hAnsi="Times New Roman" w:cs="Times New Roman"/>
+          <w:sz w:val="24"/>
+          <w:szCs w:val="24"/>
+        </w:rPr>
+        <w:t>ин</w:t>
+      </w:r>
+      <w:r>
+        <w:rPr>
+          <w:rFonts w:ascii="Times New Roman" w:hAnsi="Times New Roman" w:cs="Times New Roman"/>
+          <w:sz w:val="24"/>
+          <w:szCs w:val="24"/>
+        </w:rPr>
+        <w:t xml:space="preserve"> </w:t>
+      </w:r>
+      <w:r>
+        <w:rPr>
+          <w:rFonts w:ascii="Times New Roman" w:hAnsi="Times New Roman" w:cs="Times New Roman"/>
+          <w:sz w:val="24"/>
+          <w:szCs w:val="24"/>
+        </w:rPr>
+        <w:t xml:space="preserve">статический массив в классе </w:t>
+      </w:r>
+      <w:bookmarkStart w:id="0" w:name="_GoBack"/>
+      <w:bookmarkEnd w:id="0"/>
+      <w:r>
+        <w:rPr>
+          <w:rFonts w:ascii="Times New Roman" w:hAnsi="Times New Roman" w:cs="Times New Roman"/>
+          <w:sz w:val="24"/>
+          <w:szCs w:val="24"/>
+        </w:rPr>
+        <w:t xml:space="preserve">, а </w:t>
+      </w:r>
+      <w:r>
+        <w:rPr>
+          <w:rFonts w:ascii="Times New Roman" w:hAnsi="Times New Roman" w:cs="Times New Roman"/>
+          <w:b/>
+          <w:bCs/>
+          <w:sz w:val="24"/>
+          <w:szCs w:val="24"/>
+        </w:rPr>
+        <w:t>несъедобные</w:t>
+      </w:r>
+      <w:r>
+        <w:rPr>
+          <w:rFonts w:ascii="Times New Roman" w:hAnsi="Times New Roman" w:cs="Times New Roman"/>
+          <w:sz w:val="24"/>
+          <w:szCs w:val="24"/>
+        </w:rPr>
+        <w:t xml:space="preserve"> в другую. Для этого все необходимые члены вы должны создать в классе </w:t>
+      </w:r>
+      <w:proofErr w:type="spellStart"/>
+      <w:r>
+        <w:rPr>
+          <w:rFonts w:ascii="Times New Roman" w:hAnsi="Times New Roman" w:cs="Times New Roman"/>
+          <w:b/>
+          <w:bCs/>
+          <w:sz w:val="24"/>
+          <w:szCs w:val="24"/>
+        </w:rPr>
+        <w:t>Basket</w:t>
+      </w:r>
+      <w:proofErr w:type="spellEnd"/>
+      <w:r>
+        <w:rPr>
+          <w:rFonts w:ascii="Times New Roman" w:hAnsi="Times New Roman" w:cs="Times New Roman"/>
+          <w:sz w:val="24"/>
+          <w:szCs w:val="24"/>
+        </w:rPr>
+        <w:t>. Также реализуйте повтор решений.</w:t>
+      </w:r>
     </w:p>
     <w:p>
       <w:pPr>
@@ -170,29 +804,51 @@
           <w:szCs w:val="24"/>
         </w:rPr>
       </w:pPr>
-      <w:r>
-        <w:rPr>
-          <w:rFonts w:ascii="Times New Roman" w:hAnsi="Times New Roman" w:cs="Times New Roman"/>
-          <w:sz w:val="24"/>
-          <w:szCs w:val="24"/>
-        </w:rPr>
-        <w:t>№2.</w:t>
-      </w:r>
-      <w:r>
-        <w:rPr>
-          <w:rFonts w:ascii="Times New Roman" w:hAnsi="Times New Roman" w:cs="Times New Roman"/>
-          <w:sz w:val="24"/>
-          <w:szCs w:val="24"/>
-        </w:rPr>
-        <w:t xml:space="preserve"> </w:t>
-      </w:r>
-      <w:r>
-        <w:rPr>
-          <w:rFonts w:ascii="Times New Roman" w:hAnsi="Times New Roman" w:cs="Times New Roman"/>
-          <w:sz w:val="24"/>
-          <w:szCs w:val="24"/>
-        </w:rPr>
-        <w:t xml:space="preserve">Написать статический класс </w:t>
+    </w:p>
+    <w:p>
+      <w:pPr>
+        <w:spacing w:after="0"/>
+        <w:jc w:val="both"/>
+        <w:rPr>
+          <w:rFonts w:ascii="Times New Roman" w:hAnsi="Times New Roman" w:cs="Times New Roman"/>
+          <w:sz w:val="24"/>
+          <w:szCs w:val="24"/>
+        </w:rPr>
+      </w:pPr>
+      <w:r>
+        <w:rPr>
+          <w:rFonts w:ascii="Times New Roman" w:hAnsi="Times New Roman" w:cs="Times New Roman"/>
+          <w:sz w:val="24"/>
+          <w:szCs w:val="24"/>
+        </w:rPr>
+        <w:t xml:space="preserve">№4. </w:t>
+      </w:r>
+      <w:r>
+        <w:rPr>
+          <w:rFonts w:ascii="Times New Roman" w:hAnsi="Times New Roman" w:cs="Times New Roman"/>
+          <w:sz w:val="24"/>
+          <w:szCs w:val="24"/>
+        </w:rPr>
+        <w:t xml:space="preserve">Как вы знаете наш жестокий мир таит много опасностей и радиация - не исключение. </w:t>
+      </w:r>
+    </w:p>
+    <w:p>
+      <w:pPr>
+        <w:spacing w:after="0"/>
+        <w:jc w:val="both"/>
+        <w:rPr>
+          <w:rFonts w:ascii="Times New Roman" w:hAnsi="Times New Roman" w:cs="Times New Roman"/>
+          <w:sz w:val="24"/>
+          <w:szCs w:val="24"/>
+        </w:rPr>
+      </w:pPr>
+      <w:r>
+        <w:rPr>
+          <w:rFonts w:ascii="Times New Roman" w:hAnsi="Times New Roman" w:cs="Times New Roman"/>
+          <w:sz w:val="24"/>
+          <w:szCs w:val="24"/>
+        </w:rPr>
+        <w:t xml:space="preserve">Вам требуется создать статический класс </w:t>
       </w:r>
       <w:r>
         <w:rPr>
@@ -203,557 +859,8 @@
           <w:szCs w:val="24"/>
           <w:lang w:val="en-US"/>
         </w:rPr>
-        <w:t>Club</w:t>
-      </w:r>
-      <w:r>
-        <w:rPr>
-          <w:rFonts w:ascii="Times New Roman" w:hAnsi="Times New Roman" w:cs="Times New Roman"/>
-          <w:sz w:val="24"/>
-          <w:szCs w:val="24"/>
-        </w:rPr>
-        <w:t xml:space="preserve"> - список гостей очного клуба. В нем находится метод </w:t>
-      </w:r>
-      <w:proofErr w:type="spellStart"/>
-      <w:r>
-        <w:rPr>
-          <w:rFonts w:ascii="Times New Roman" w:hAnsi="Times New Roman" w:cs="Times New Roman"/>
-          <w:b/>
-          <w:bCs/>
-          <w:sz w:val="24"/>
-          <w:szCs w:val="24"/>
-          <w:lang w:val="en-US"/>
-        </w:rPr>
-        <w:t>IsAppropriate</w:t>
-      </w:r>
-      <w:proofErr w:type="spellEnd"/>
-      <w:r>
-        <w:rPr>
-          <w:rFonts w:ascii="Times New Roman" w:hAnsi="Times New Roman" w:cs="Times New Roman"/>
-          <w:sz w:val="24"/>
-          <w:szCs w:val="24"/>
-        </w:rPr>
-        <w:t xml:space="preserve">, принимающий на вход имя посетителя и его возраст. Если человек старше 17 </w:t>
-      </w:r>
-      <w:r>
-        <w:rPr>
-          <w:rFonts w:ascii="Times New Roman" w:hAnsi="Times New Roman" w:cs="Times New Roman"/>
-          <w:sz w:val="24"/>
-          <w:szCs w:val="24"/>
-        </w:rPr>
-        <w:t>лет,</w:t>
-      </w:r>
-      <w:r>
-        <w:rPr>
-          <w:rFonts w:ascii="Times New Roman" w:hAnsi="Times New Roman" w:cs="Times New Roman"/>
-          <w:sz w:val="24"/>
-          <w:szCs w:val="24"/>
-        </w:rPr>
-        <w:t xml:space="preserve"> то нужно записать его имя в статическое поле </w:t>
-      </w:r>
-      <w:proofErr w:type="spellStart"/>
-      <w:proofErr w:type="gramStart"/>
-      <w:r>
-        <w:rPr>
-          <w:rFonts w:ascii="Times New Roman" w:hAnsi="Times New Roman" w:cs="Times New Roman"/>
-          <w:b/>
-          <w:bCs/>
-          <w:sz w:val="24"/>
-          <w:szCs w:val="24"/>
-        </w:rPr>
-        <w:t>string</w:t>
-      </w:r>
-      <w:proofErr w:type="spellEnd"/>
-      <w:r>
-        <w:rPr>
-          <w:rFonts w:ascii="Times New Roman" w:hAnsi="Times New Roman" w:cs="Times New Roman"/>
-          <w:b/>
-          <w:bCs/>
-          <w:sz w:val="24"/>
-          <w:szCs w:val="24"/>
-        </w:rPr>
-        <w:t>[</w:t>
-      </w:r>
-      <w:proofErr w:type="gramEnd"/>
-      <w:r>
-        <w:rPr>
-          <w:rFonts w:ascii="Times New Roman" w:hAnsi="Times New Roman" w:cs="Times New Roman"/>
-          <w:b/>
-          <w:bCs/>
-          <w:sz w:val="24"/>
-          <w:szCs w:val="24"/>
-        </w:rPr>
-        <w:t xml:space="preserve">] </w:t>
-      </w:r>
-      <w:proofErr w:type="spellStart"/>
-      <w:r>
-        <w:rPr>
-          <w:rFonts w:ascii="Times New Roman" w:hAnsi="Times New Roman" w:cs="Times New Roman"/>
-          <w:b/>
-          <w:bCs/>
-          <w:sz w:val="24"/>
-          <w:szCs w:val="24"/>
-        </w:rPr>
-        <w:t>Names</w:t>
-      </w:r>
-      <w:proofErr w:type="spellEnd"/>
-      <w:r>
-        <w:rPr>
-          <w:rFonts w:ascii="Times New Roman" w:hAnsi="Times New Roman" w:cs="Times New Roman"/>
-          <w:sz w:val="24"/>
-          <w:szCs w:val="24"/>
-        </w:rPr>
-        <w:t xml:space="preserve">. Написать статический метод вывода </w:t>
-      </w:r>
-      <w:r>
-        <w:rPr>
-          <w:rFonts w:ascii="Times New Roman" w:hAnsi="Times New Roman" w:cs="Times New Roman"/>
-          <w:b/>
-          <w:bCs/>
-          <w:sz w:val="24"/>
-          <w:szCs w:val="24"/>
-        </w:rPr>
-        <w:t>Имен</w:t>
-      </w:r>
-      <w:r>
-        <w:rPr>
-          <w:rFonts w:ascii="Times New Roman" w:hAnsi="Times New Roman" w:cs="Times New Roman"/>
-          <w:sz w:val="24"/>
-          <w:szCs w:val="24"/>
-        </w:rPr>
-        <w:t xml:space="preserve"> всех посетителей и свойство считающее количество посетителей, которым разрешили посетить клуб.</w:t>
-      </w:r>
-    </w:p>
-    <w:p>
-      <w:pPr>
-        <w:spacing w:after="0"/>
-        <w:jc w:val="both"/>
-        <w:rPr>
-          <w:rFonts w:ascii="Times New Roman" w:hAnsi="Times New Roman" w:cs="Times New Roman"/>
-          <w:sz w:val="24"/>
-          <w:szCs w:val="24"/>
-        </w:rPr>
-      </w:pPr>
-    </w:p>
-    <w:p>
-      <w:pPr>
-        <w:spacing w:after="0"/>
-        <w:jc w:val="both"/>
-        <w:rPr>
-          <w:rFonts w:ascii="Times New Roman" w:hAnsi="Times New Roman" w:cs="Times New Roman"/>
-          <w:sz w:val="24"/>
-          <w:szCs w:val="24"/>
-        </w:rPr>
-      </w:pPr>
-      <w:r>
-        <w:rPr>
-          <w:rFonts w:ascii="Times New Roman" w:hAnsi="Times New Roman" w:cs="Times New Roman"/>
-          <w:sz w:val="24"/>
-          <w:szCs w:val="24"/>
-        </w:rPr>
-        <w:t xml:space="preserve">№3. </w:t>
-      </w:r>
-      <w:r>
-        <w:rPr>
-          <w:rFonts w:ascii="Times New Roman" w:hAnsi="Times New Roman" w:cs="Times New Roman"/>
-          <w:sz w:val="24"/>
-          <w:szCs w:val="24"/>
-        </w:rPr>
-        <w:t xml:space="preserve">Сейчас мы пойдем за грибами. Написать класс </w:t>
-      </w:r>
-      <w:proofErr w:type="spellStart"/>
-      <w:r>
-        <w:rPr>
-          <w:rFonts w:ascii="Times New Roman" w:hAnsi="Times New Roman" w:cs="Times New Roman"/>
-          <w:b/>
-          <w:bCs/>
-          <w:sz w:val="24"/>
-          <w:szCs w:val="24"/>
-        </w:rPr>
-        <w:t>Basket</w:t>
-      </w:r>
-      <w:proofErr w:type="spellEnd"/>
-      <w:r>
-        <w:rPr>
-          <w:rFonts w:ascii="Times New Roman" w:hAnsi="Times New Roman" w:cs="Times New Roman"/>
-          <w:sz w:val="24"/>
-          <w:szCs w:val="24"/>
-        </w:rPr>
-        <w:t xml:space="preserve">. В нем должен </w:t>
-      </w:r>
-      <w:r>
-        <w:rPr>
-          <w:rFonts w:ascii="Times New Roman" w:hAnsi="Times New Roman" w:cs="Times New Roman"/>
-          <w:sz w:val="24"/>
-          <w:szCs w:val="24"/>
-        </w:rPr>
-        <w:t xml:space="preserve">находиться </w:t>
-      </w:r>
-      <w:r>
-        <w:rPr>
-          <w:rFonts w:ascii="Times New Roman" w:hAnsi="Times New Roman" w:cs="Times New Roman"/>
-          <w:sz w:val="24"/>
-          <w:szCs w:val="24"/>
-        </w:rPr>
-        <w:t>массив</w:t>
-      </w:r>
-      <w:r>
-        <w:rPr>
-          <w:rFonts w:ascii="Times New Roman" w:hAnsi="Times New Roman" w:cs="Times New Roman"/>
-          <w:sz w:val="24"/>
-          <w:szCs w:val="24"/>
-        </w:rPr>
-        <w:t xml:space="preserve"> из </w:t>
-      </w:r>
-      <w:r>
-        <w:rPr>
-          <w:rFonts w:ascii="Times New Roman" w:hAnsi="Times New Roman" w:cs="Times New Roman"/>
-          <w:sz w:val="24"/>
-          <w:szCs w:val="24"/>
-          <w:u w:val="single"/>
-        </w:rPr>
-        <w:t>грибов</w:t>
-      </w:r>
-      <w:r>
-        <w:rPr>
-          <w:rFonts w:ascii="Times New Roman" w:hAnsi="Times New Roman" w:cs="Times New Roman"/>
-          <w:sz w:val="24"/>
-          <w:szCs w:val="24"/>
-        </w:rPr>
-        <w:t xml:space="preserve"> (</w:t>
-      </w:r>
-      <w:r>
-        <w:rPr>
-          <w:rFonts w:ascii="Times New Roman" w:hAnsi="Times New Roman" w:cs="Times New Roman"/>
-          <w:i/>
-          <w:iCs/>
-          <w:sz w:val="24"/>
-          <w:szCs w:val="24"/>
-        </w:rPr>
-        <w:t>Масленок, Сыроежка, Белый Гриб, Подберезовик, Поганка,</w:t>
-      </w:r>
-      <w:r>
-        <w:rPr>
-          <w:rFonts w:ascii="Times New Roman" w:hAnsi="Times New Roman" w:cs="Times New Roman"/>
-          <w:i/>
-          <w:iCs/>
-          <w:sz w:val="24"/>
-          <w:szCs w:val="24"/>
-        </w:rPr>
-        <w:t xml:space="preserve"> </w:t>
-      </w:r>
-      <w:proofErr w:type="spellStart"/>
-      <w:r>
-        <w:rPr>
-          <w:rFonts w:ascii="Times New Roman" w:hAnsi="Times New Roman" w:cs="Times New Roman"/>
-          <w:i/>
-          <w:iCs/>
-          <w:sz w:val="24"/>
-          <w:szCs w:val="24"/>
-        </w:rPr>
-        <w:t>Псилоцибиновый</w:t>
-      </w:r>
-      <w:proofErr w:type="spellEnd"/>
-      <w:r>
-        <w:rPr>
-          <w:rFonts w:ascii="Times New Roman" w:hAnsi="Times New Roman" w:cs="Times New Roman"/>
-          <w:i/>
-          <w:iCs/>
-          <w:sz w:val="24"/>
-          <w:szCs w:val="24"/>
-        </w:rPr>
-        <w:t xml:space="preserve"> Гриб, </w:t>
-      </w:r>
-      <w:proofErr w:type="spellStart"/>
-      <w:r>
-        <w:rPr>
-          <w:rFonts w:ascii="Times New Roman" w:hAnsi="Times New Roman" w:cs="Times New Roman"/>
-          <w:i/>
-          <w:iCs/>
-          <w:sz w:val="24"/>
-          <w:szCs w:val="24"/>
-        </w:rPr>
-        <w:t>Красноголовик</w:t>
-      </w:r>
-      <w:proofErr w:type="spellEnd"/>
-      <w:r>
-        <w:rPr>
-          <w:rFonts w:ascii="Times New Roman" w:hAnsi="Times New Roman" w:cs="Times New Roman"/>
-          <w:i/>
-          <w:iCs/>
-          <w:sz w:val="24"/>
-          <w:szCs w:val="24"/>
-        </w:rPr>
-        <w:t>, Мухомор, Чага, Ложный Подберезовик, Моховик</w:t>
-      </w:r>
-      <w:r>
-        <w:rPr>
-          <w:rFonts w:ascii="Times New Roman" w:hAnsi="Times New Roman" w:cs="Times New Roman"/>
-          <w:sz w:val="24"/>
-          <w:szCs w:val="24"/>
-        </w:rPr>
-        <w:t>), также массив</w:t>
-      </w:r>
-      <w:r>
-        <w:rPr>
-          <w:rFonts w:ascii="Times New Roman" w:hAnsi="Times New Roman" w:cs="Times New Roman"/>
-          <w:sz w:val="24"/>
-          <w:szCs w:val="24"/>
-        </w:rPr>
-        <w:t>ы</w:t>
-      </w:r>
-      <w:r>
-        <w:rPr>
-          <w:rFonts w:ascii="Times New Roman" w:hAnsi="Times New Roman" w:cs="Times New Roman"/>
-          <w:sz w:val="24"/>
-          <w:szCs w:val="24"/>
-        </w:rPr>
-        <w:t xml:space="preserve"> для</w:t>
-      </w:r>
-      <w:r>
-        <w:rPr>
-          <w:rFonts w:ascii="Times New Roman" w:hAnsi="Times New Roman" w:cs="Times New Roman"/>
-          <w:sz w:val="24"/>
-          <w:szCs w:val="24"/>
-        </w:rPr>
-        <w:t xml:space="preserve"> </w:t>
-      </w:r>
-      <w:r>
-        <w:rPr>
-          <w:rFonts w:ascii="Times New Roman" w:hAnsi="Times New Roman" w:cs="Times New Roman"/>
-          <w:sz w:val="24"/>
-          <w:szCs w:val="24"/>
-          <w:u w:val="single"/>
-        </w:rPr>
-        <w:t>съедобных</w:t>
-      </w:r>
-      <w:r>
-        <w:rPr>
-          <w:rFonts w:ascii="Times New Roman" w:hAnsi="Times New Roman" w:cs="Times New Roman"/>
-          <w:sz w:val="24"/>
-          <w:szCs w:val="24"/>
-        </w:rPr>
-        <w:t xml:space="preserve"> </w:t>
-      </w:r>
-      <w:r>
-        <w:rPr>
-          <w:rFonts w:ascii="Times New Roman" w:hAnsi="Times New Roman" w:cs="Times New Roman"/>
-          <w:sz w:val="24"/>
-          <w:szCs w:val="24"/>
-        </w:rPr>
-        <w:t xml:space="preserve">и </w:t>
-      </w:r>
-      <w:r>
-        <w:rPr>
-          <w:rFonts w:ascii="Times New Roman" w:hAnsi="Times New Roman" w:cs="Times New Roman"/>
-          <w:sz w:val="24"/>
-          <w:szCs w:val="24"/>
-          <w:u w:val="single"/>
-        </w:rPr>
-        <w:t>несъедобных</w:t>
-      </w:r>
-      <w:r>
-        <w:rPr>
-          <w:rFonts w:ascii="Times New Roman" w:hAnsi="Times New Roman" w:cs="Times New Roman"/>
-          <w:sz w:val="24"/>
-          <w:szCs w:val="24"/>
-        </w:rPr>
-        <w:t xml:space="preserve"> </w:t>
-      </w:r>
-      <w:r>
-        <w:rPr>
-          <w:rFonts w:ascii="Times New Roman" w:hAnsi="Times New Roman" w:cs="Times New Roman"/>
-          <w:sz w:val="24"/>
-          <w:szCs w:val="24"/>
-        </w:rPr>
-        <w:t>грибов</w:t>
-      </w:r>
-      <w:r>
-        <w:rPr>
-          <w:rFonts w:ascii="Times New Roman" w:hAnsi="Times New Roman" w:cs="Times New Roman"/>
-          <w:sz w:val="24"/>
-          <w:szCs w:val="24"/>
-        </w:rPr>
-        <w:t xml:space="preserve">. Ваш сын принес вам корзину из </w:t>
-      </w:r>
-      <w:r>
-        <w:rPr>
-          <w:rFonts w:ascii="Times New Roman" w:hAnsi="Times New Roman" w:cs="Times New Roman"/>
-          <w:b/>
-          <w:bCs/>
-          <w:sz w:val="24"/>
-          <w:szCs w:val="24"/>
-        </w:rPr>
-        <w:t>30</w:t>
-      </w:r>
-      <w:r>
-        <w:rPr>
-          <w:rFonts w:ascii="Times New Roman" w:hAnsi="Times New Roman" w:cs="Times New Roman"/>
-          <w:sz w:val="24"/>
-          <w:szCs w:val="24"/>
-        </w:rPr>
-        <w:t xml:space="preserve"> </w:t>
-      </w:r>
-      <w:r>
-        <w:rPr>
-          <w:rFonts w:ascii="Times New Roman" w:hAnsi="Times New Roman" w:cs="Times New Roman"/>
-          <w:b/>
-          <w:bCs/>
-          <w:sz w:val="24"/>
-          <w:szCs w:val="24"/>
-        </w:rPr>
-        <w:t>случайных</w:t>
-      </w:r>
-      <w:r>
-        <w:rPr>
-          <w:rFonts w:ascii="Times New Roman" w:hAnsi="Times New Roman" w:cs="Times New Roman"/>
-          <w:sz w:val="24"/>
-          <w:szCs w:val="24"/>
-        </w:rPr>
-        <w:t xml:space="preserve"> грибов. Вы должны </w:t>
-      </w:r>
-      <w:r>
-        <w:rPr>
-          <w:rFonts w:ascii="Times New Roman" w:hAnsi="Times New Roman" w:cs="Times New Roman"/>
-          <w:b/>
-          <w:bCs/>
-          <w:sz w:val="24"/>
-          <w:szCs w:val="24"/>
-        </w:rPr>
-        <w:t>отсортировать</w:t>
-      </w:r>
-      <w:r>
-        <w:rPr>
-          <w:rFonts w:ascii="Times New Roman" w:hAnsi="Times New Roman" w:cs="Times New Roman"/>
-          <w:sz w:val="24"/>
-          <w:szCs w:val="24"/>
-        </w:rPr>
-        <w:t xml:space="preserve"> </w:t>
-      </w:r>
-      <w:r>
-        <w:rPr>
-          <w:rFonts w:ascii="Times New Roman" w:hAnsi="Times New Roman" w:cs="Times New Roman"/>
-          <w:b/>
-          <w:bCs/>
-          <w:sz w:val="24"/>
-          <w:szCs w:val="24"/>
-        </w:rPr>
-        <w:t>съедобные</w:t>
-      </w:r>
-      <w:r>
-        <w:rPr>
-          <w:rFonts w:ascii="Times New Roman" w:hAnsi="Times New Roman" w:cs="Times New Roman"/>
-          <w:sz w:val="24"/>
-          <w:szCs w:val="24"/>
-        </w:rPr>
-        <w:t xml:space="preserve"> грибы в одну корзину, а </w:t>
-      </w:r>
-      <w:r>
-        <w:rPr>
-          <w:rFonts w:ascii="Times New Roman" w:hAnsi="Times New Roman" w:cs="Times New Roman"/>
-          <w:b/>
-          <w:bCs/>
-          <w:sz w:val="24"/>
-          <w:szCs w:val="24"/>
-        </w:rPr>
-        <w:t>несъедобные</w:t>
-      </w:r>
-      <w:r>
-        <w:rPr>
-          <w:rFonts w:ascii="Times New Roman" w:hAnsi="Times New Roman" w:cs="Times New Roman"/>
-          <w:sz w:val="24"/>
-          <w:szCs w:val="24"/>
-        </w:rPr>
-        <w:t xml:space="preserve"> в другую. Для этого все необходимые члены вы должны создать в классе </w:t>
-      </w:r>
-      <w:proofErr w:type="spellStart"/>
-      <w:r>
-        <w:rPr>
-          <w:rFonts w:ascii="Times New Roman" w:hAnsi="Times New Roman" w:cs="Times New Roman"/>
-          <w:b/>
-          <w:bCs/>
-          <w:sz w:val="24"/>
-          <w:szCs w:val="24"/>
-        </w:rPr>
-        <w:t>Basket</w:t>
-      </w:r>
-      <w:proofErr w:type="spellEnd"/>
-      <w:r>
-        <w:rPr>
-          <w:rFonts w:ascii="Times New Roman" w:hAnsi="Times New Roman" w:cs="Times New Roman"/>
-          <w:sz w:val="24"/>
-          <w:szCs w:val="24"/>
-        </w:rPr>
-        <w:t>. Также реализуйте повтор решений.</w:t>
-      </w:r>
-    </w:p>
-    <w:p>
-      <w:pPr>
-        <w:spacing w:after="0"/>
-        <w:jc w:val="both"/>
-        <w:rPr>
-          <w:rFonts w:ascii="Times New Roman" w:hAnsi="Times New Roman" w:cs="Times New Roman"/>
-          <w:sz w:val="24"/>
-          <w:szCs w:val="24"/>
-        </w:rPr>
-      </w:pPr>
-    </w:p>
-    <w:p>
-      <w:pPr>
-        <w:spacing w:after="0"/>
-        <w:jc w:val="both"/>
-        <w:rPr>
-          <w:rFonts w:ascii="Times New Roman" w:hAnsi="Times New Roman" w:cs="Times New Roman"/>
-          <w:sz w:val="24"/>
-          <w:szCs w:val="24"/>
-        </w:rPr>
-      </w:pPr>
-      <w:r>
-        <w:rPr>
-          <w:rFonts w:ascii="Times New Roman" w:hAnsi="Times New Roman" w:cs="Times New Roman"/>
-          <w:sz w:val="24"/>
-          <w:szCs w:val="24"/>
-        </w:rPr>
-        <w:t xml:space="preserve">№4. </w:t>
-      </w:r>
-      <w:r>
-        <w:rPr>
-          <w:rFonts w:ascii="Times New Roman" w:hAnsi="Times New Roman" w:cs="Times New Roman"/>
-          <w:sz w:val="24"/>
-          <w:szCs w:val="24"/>
-        </w:rPr>
-        <w:t xml:space="preserve">Как вы знаете наш жестокий мир таит много опасностей и радиация - не исключение. </w:t>
-      </w:r>
-    </w:p>
-    <w:p>
-      <w:pPr>
-        <w:spacing w:after="0"/>
-        <w:jc w:val="both"/>
-        <w:rPr>
-          <w:rFonts w:ascii="Times New Roman" w:hAnsi="Times New Roman" w:cs="Times New Roman"/>
-          <w:sz w:val="24"/>
-          <w:szCs w:val="24"/>
-        </w:rPr>
-      </w:pPr>
-      <w:r>
-        <w:rPr>
-          <w:rFonts w:ascii="Times New Roman" w:hAnsi="Times New Roman" w:cs="Times New Roman"/>
-          <w:sz w:val="24"/>
-          <w:szCs w:val="24"/>
-        </w:rPr>
-        <w:t xml:space="preserve">Вам требуется создать статический класс </w:t>
-      </w:r>
-      <w:proofErr w:type="spellStart"/>
-      <w:r>
-        <w:rPr>
-          <w:rFonts w:ascii="Times New Roman" w:hAnsi="Times New Roman" w:cs="Times New Roman"/>
-          <w:b/>
-          <w:bCs/>
-          <w:sz w:val="24"/>
-          <w:szCs w:val="24"/>
-        </w:rPr>
-        <w:t>Human</w:t>
-      </w:r>
-      <w:proofErr w:type="spellEnd"/>
+        <w:t>Radiation</w:t>
+      </w:r>
       <w:r>
         <w:rPr>
           <w:rFonts w:ascii="Times New Roman" w:hAnsi="Times New Roman" w:cs="Times New Roman"/>
@@ -961,23 +1068,7 @@
             <w:sz w:val="24"/>
             <w:szCs w:val="24"/>
           </w:rPr>
-          <m:t>1 кг бананов = 0.5 мкЗ, 1 кг картофеля = 1 мкЗ, 1 кг моркови - 1.2 мкЗ</m:t>
-        </m:r>
-        <m:r>
-          <w:rPr>
-            <w:rFonts w:ascii="Cambria Math" w:hAnsi="Cambria Math" w:cs="Times New Roman"/>
-            <w:sz w:val="24"/>
-            <w:szCs w:val="24"/>
-          </w:rPr>
-          <m:t>.</m:t>
-        </m:r>
-        <m:r>
-          <w:rPr>
-            <w:rFonts w:ascii="Cambria Math" w:hAnsi="Cambria Math" w:cs="Times New Roman"/>
-            <w:sz w:val="24"/>
-            <w:szCs w:val="24"/>
-          </w:rPr>
-          <m:t xml:space="preserve"> </m:t>
+          <m:t xml:space="preserve">1 кг бананов = 0.5 мкЗ, 1 кг картофеля = 1 мкЗ, 1 кг моркови - 1.2 мкЗ. </m:t>
         </m:r>
       </m:oMath>
       <w:r>
@@ -1039,8 +1130,6 @@
         </w:rPr>
         <w:t>Плод - кол-во кг</w:t>
       </w:r>
-      <w:bookmarkStart w:id="0" w:name="_GoBack"/>
-      <w:bookmarkEnd w:id="0"/>
     </w:p>
     <w:p>
       <w:pPr>
@@ -1147,57 +1236,7 @@
           <w:sz w:val="24"/>
           <w:szCs w:val="24"/>
         </w:rPr>
-        <w:t>г</w:t>
-      </w:r>
-      <w:r>
-        <w:rPr>
-          <w:rFonts w:ascii="Times New Roman" w:hAnsi="Times New Roman" w:cs="Times New Roman"/>
-          <w:b/>
-          <w:bCs/>
-          <w:sz w:val="24"/>
-          <w:szCs w:val="24"/>
-        </w:rPr>
-        <w:t>радус Фаренгейта</w:t>
-      </w:r>
-      <w:r>
-        <w:rPr>
-          <w:rFonts w:ascii="Times New Roman" w:hAnsi="Times New Roman" w:cs="Times New Roman"/>
-          <w:b/>
-          <w:bCs/>
-          <w:sz w:val="24"/>
-          <w:szCs w:val="24"/>
-        </w:rPr>
-        <w:t xml:space="preserve">, </w:t>
-      </w:r>
-      <w:r>
-        <w:rPr>
-          <w:rFonts w:ascii="Times New Roman" w:hAnsi="Times New Roman" w:cs="Times New Roman"/>
-          <w:b/>
-          <w:bCs/>
-          <w:sz w:val="24"/>
-          <w:szCs w:val="24"/>
-        </w:rPr>
-        <w:t>Кельвин</w:t>
-      </w:r>
-      <w:r>
-        <w:rPr>
-          <w:rFonts w:ascii="Times New Roman" w:hAnsi="Times New Roman" w:cs="Times New Roman"/>
-          <w:b/>
-          <w:bCs/>
-          <w:sz w:val="24"/>
-          <w:szCs w:val="24"/>
-        </w:rPr>
-        <w:t xml:space="preserve"> и г</w:t>
-      </w:r>
-      <w:r>
-        <w:rPr>
-          <w:rFonts w:ascii="Times New Roman" w:hAnsi="Times New Roman" w:cs="Times New Roman"/>
-          <w:b/>
-          <w:bCs/>
-          <w:sz w:val="24"/>
-          <w:szCs w:val="24"/>
-        </w:rPr>
-        <w:t>радус Реомюра</w:t>
+        <w:t>градус Фаренгейта, Кельвин и градус Реомюра</w:t>
       </w:r>
       <w:r>
         <w:rPr>
@@ -1884,6 +1923,7 @@
   <w:style w:type="character" w:default="1" w:styleId="a0">
     <w:name w:val="Default Paragraph Font"/>
     <w:uiPriority w:val="1"/>
+    <w:semiHidden/>
     <w:unhideWhenUsed/>
   </w:style>
   <w:style w:type="table" w:default="1" w:styleId="a1">
@@ -2233,7 +2273,7 @@
 </file>
 
 <file path=customXml/itemProps1.xml><?xml version="1.0" encoding="utf-8"?>
-<ds:datastoreItem xmlns:ds="http://schemas.openxmlformats.org/officeDocument/2006/customXml" ds:itemID="{C182405E-695F-439E-986B-83CF92780A79}">
+<ds:datastoreItem xmlns:ds="http://schemas.openxmlformats.org/officeDocument/2006/customXml" ds:itemID="{C8EC44FC-E9F8-4151-9167-3AD6C0291D0A}">
   <ds:schemaRefs>
     <ds:schemaRef ds:uri="http://schemas.openxmlformats.org/officeDocument/2006/bibliography"/>
   </ds:schemaRefs>
